--- a/Writeup/Test Cases.docx
+++ b/Writeup/Test Cases.docx
@@ -23,14 +23,128 @@
         <w:t>Likely:</w:t>
       </w:r>
     </w:p>
-    <w:p/>
     <w:p>
       <w:r>
-        <w:t>Unlikely:</w:t>
-      </w:r>
+        <w:tab/>
+        <w:t xml:space="preserve">For the likely test case, </w:t>
+      </w:r>
+      <w:r>
+        <w:t>a</w:t>
+      </w:r>
+      <w:r>
+        <w:t xml:space="preserve"> normal</w:t>
+      </w:r>
+      <w:r>
+        <w:t xml:space="preserve"> sequence of actions is performed by the three different user types</w:t>
+      </w:r>
+      <w:r>
+        <w:t xml:space="preserve">. </w:t>
+      </w:r>
+      <w:r>
+        <w:t>It is assumed that all users input valid data (</w:t>
+      </w:r>
+      <w:proofErr w:type="spellStart"/>
+      <w:r>
+        <w:t>i.e</w:t>
+      </w:r>
+      <w:proofErr w:type="spellEnd"/>
+      <w:r>
+        <w:t xml:space="preserve"> correct username/password and valid course CRNs). </w:t>
+      </w:r>
+      <w:r>
+        <w:t>The sequence starts with a student logging in and registering for a</w:t>
+      </w:r>
+      <w:r>
+        <w:t xml:space="preserve"> pre-existing course.</w:t>
+      </w:r>
+      <w:r>
+        <w:t xml:space="preserve"> Upon completion, the student logs out and now the instructor for that course logs in and views their roster. The instructor is successfully able to see the username of the student that just registered for that course.</w:t>
+      </w:r>
+      <w:r>
+        <w:t xml:space="preserve"> They now log out and an admin </w:t>
+      </w:r>
+      <w:proofErr w:type="gramStart"/>
+      <w:r>
+        <w:t>logs</w:t>
+      </w:r>
+      <w:proofErr w:type="gramEnd"/>
+      <w:r>
+        <w:t xml:space="preserve"> in afterwards. The admin</w:t>
+      </w:r>
+      <w:r>
+        <w:t>, for one reason or another, decides to dele</w:t>
+      </w:r>
+      <w:r>
+        <w:t xml:space="preserve">te this particular course from the course list. They receive confirmation that the course was </w:t>
+      </w:r>
+      <w:r>
+        <w:t xml:space="preserve">successfully </w:t>
+      </w:r>
+      <w:r>
+        <w:t xml:space="preserve">deleted and then log out. Finally, the student logs back in and </w:t>
+      </w:r>
+      <w:r>
+        <w:t xml:space="preserve">tries to check his schedule. No errors are thrown at this </w:t>
+      </w:r>
+      <w:r>
+        <w:t>point;</w:t>
+      </w:r>
+      <w:r>
+        <w:t xml:space="preserve"> </w:t>
+      </w:r>
+      <w:proofErr w:type="gramStart"/>
+      <w:r>
+        <w:t>however</w:t>
+      </w:r>
+      <w:proofErr w:type="gramEnd"/>
+      <w:r>
+        <w:t xml:space="preserve"> the student</w:t>
+      </w:r>
+      <w:r>
+        <w:t xml:space="preserve">’s schedule still </w:t>
+      </w:r>
+      <w:r>
+        <w:t>has</w:t>
+      </w:r>
+      <w:r>
+        <w:t xml:space="preserve"> the deleted course. This indicates that there is a missing link somewhere in the code that</w:t>
+      </w:r>
+      <w:r>
+        <w:t xml:space="preserve">’s causing student schedules to not be updated after an admin removes a </w:t>
+      </w:r>
+      <w:proofErr w:type="gramStart"/>
+      <w:r>
+        <w:t>course</w:t>
+      </w:r>
+      <w:proofErr w:type="gramEnd"/>
+      <w:r>
+        <w:t xml:space="preserve"> they were enrolled in.</w:t>
+      </w:r>
+      <w:r>
+        <w:t xml:space="preserve"> </w:t>
+      </w:r>
+      <w:r>
+        <w:t xml:space="preserve">From the result of this test case, it was also </w:t>
+      </w:r>
+      <w:r>
+        <w:t>discovered</w:t>
+      </w:r>
+      <w:r>
+        <w:t xml:space="preserve"> that instructor rosters and schedules were not accurately updating either</w:t>
+      </w:r>
+      <w:r>
+        <w:t xml:space="preserve">.  </w:t>
+      </w:r>
+      <w:bookmarkStart w:id="0" w:name="_GoBack"/>
+      <w:bookmarkEnd w:id="0"/>
     </w:p>
     <w:p>
       <w:r>
+        <w:t>Unlikely:</w:t>
+      </w:r>
+    </w:p>
+    <w:p>
+      <w:r>
         <w:tab/>
         <w:t xml:space="preserve">In the unlikely test scenario, data is imputed in a way that follows the flow of the program, however inputs undesired or unexpected </w:t>
       </w:r>
@@ -97,8 +211,6 @@
       <w:r>
         <w:t>the program does not check if it’s a valid username.  Finally the instructor does not have any inputs needed and is mostly a view only login.</w:t>
       </w:r>
-      <w:bookmarkStart w:id="0" w:name="_GoBack"/>
-      <w:bookmarkEnd w:id="0"/>
     </w:p>
     <w:p/>
     <w:p>
@@ -144,7 +256,127 @@
           <w:tcPr>
             <w:tcW w:w="4675" w:type="dxa"/>
           </w:tcPr>
-          <w:p/>
+          <w:p>
+            <w:r>
+              <w:t>1</w:t>
+            </w:r>
+          </w:p>
+          <w:p>
+            <w:proofErr w:type="spellStart"/>
+            <w:r>
+              <w:t>willk</w:t>
+            </w:r>
+            <w:proofErr w:type="spellEnd"/>
+          </w:p>
+          <w:p>
+            <w:r>
+              <w:t>password1</w:t>
+            </w:r>
+          </w:p>
+          <w:p>
+            <w:r>
+              <w:t>2</w:t>
+            </w:r>
+          </w:p>
+          <w:p>
+            <w:r>
+              <w:t>12345</w:t>
+            </w:r>
+          </w:p>
+          <w:p>
+            <w:r>
+              <w:t>5</w:t>
+            </w:r>
+          </w:p>
+          <w:p>
+            <w:r>
+              <w:t>1</w:t>
+            </w:r>
+          </w:p>
+          <w:p>
+            <w:r>
+              <w:t>carpentera1</w:t>
+            </w:r>
+          </w:p>
+          <w:p>
+            <w:r>
+              <w:t>professor</w:t>
+            </w:r>
+          </w:p>
+          <w:p>
+            <w:r>
+              <w:t>1</w:t>
+            </w:r>
+          </w:p>
+          <w:p>
+            <w:r>
+              <w:t>3</w:t>
+            </w:r>
+          </w:p>
+          <w:p>
+            <w:r>
+              <w:t>1</w:t>
+            </w:r>
+          </w:p>
+          <w:p>
+            <w:proofErr w:type="spellStart"/>
+            <w:r>
+              <w:t>kryskon</w:t>
+            </w:r>
+            <w:proofErr w:type="spellEnd"/>
+          </w:p>
+          <w:p>
+            <w:r>
+              <w:t>password1</w:t>
+            </w:r>
+          </w:p>
+          <w:p>
+            <w:r>
+              <w:t>2</w:t>
+            </w:r>
+          </w:p>
+          <w:p>
+            <w:r>
+              <w:t>12345</w:t>
+            </w:r>
+          </w:p>
+          <w:p>
+            <w:r>
+              <w:t>3</w:t>
+            </w:r>
+          </w:p>
+          <w:p>
+            <w:r>
+              <w:t>1</w:t>
+            </w:r>
+          </w:p>
+          <w:p>
+            <w:proofErr w:type="spellStart"/>
+            <w:r>
+              <w:t>willk</w:t>
+            </w:r>
+            <w:proofErr w:type="spellEnd"/>
+          </w:p>
+          <w:p>
+            <w:r>
+              <w:t>password1</w:t>
+            </w:r>
+          </w:p>
+          <w:p>
+            <w:r>
+              <w:t>4</w:t>
+            </w:r>
+          </w:p>
+          <w:p>
+            <w:r>
+              <w:t>5</w:t>
+            </w:r>
+          </w:p>
+          <w:p>
+            <w:r>
+              <w:t>2</w:t>
+            </w:r>
+          </w:p>
         </w:tc>
         <w:tc>
           <w:tcPr>
@@ -331,7 +563,7 @@
       </w:pPr>
     </w:pPrDefault>
   </w:docDefaults>
-  <w:latentStyles w:defLockedState="0" w:defUIPriority="99" w:defSemiHidden="0" w:defUnhideWhenUsed="0" w:defQFormat="0" w:count="375">
+  <w:latentStyles w:defLockedState="0" w:defUIPriority="99" w:defSemiHidden="0" w:defUnhideWhenUsed="0" w:defQFormat="0" w:count="376">
     <w:lsdException w:name="Normal" w:uiPriority="0" w:qFormat="1"/>
     <w:lsdException w:name="heading 1" w:uiPriority="9" w:qFormat="1"/>
     <w:lsdException w:name="heading 2" w:semiHidden="1" w:uiPriority="9" w:unhideWhenUsed="1" w:qFormat="1"/>
@@ -437,7 +669,6 @@
     <w:lsdException w:name="HTML Sample" w:semiHidden="1" w:unhideWhenUsed="1"/>
     <w:lsdException w:name="HTML Typewriter" w:semiHidden="1" w:unhideWhenUsed="1"/>
     <w:lsdException w:name="HTML Variable" w:semiHidden="1" w:unhideWhenUsed="1"/>
-    <w:lsdException w:name="Normal Table" w:semiHidden="1" w:unhideWhenUsed="1"/>
     <w:lsdException w:name="annotation subject" w:semiHidden="1" w:unhideWhenUsed="1"/>
     <w:lsdException w:name="No List" w:semiHidden="1" w:unhideWhenUsed="1"/>
     <w:lsdException w:name="Outline List 1" w:semiHidden="1" w:unhideWhenUsed="1"/>
@@ -484,10 +715,8 @@
     <w:lsdException w:name="Table Subtle 2" w:semiHidden="1" w:unhideWhenUsed="1"/>
     <w:lsdException w:name="Table Web 1" w:semiHidden="1" w:unhideWhenUsed="1"/>
     <w:lsdException w:name="Table Web 2" w:semiHidden="1" w:unhideWhenUsed="1"/>
-    <w:lsdException w:name="Table Web 3" w:semiHidden="1" w:unhideWhenUsed="1"/>
     <w:lsdException w:name="Balloon Text" w:semiHidden="1" w:unhideWhenUsed="1"/>
     <w:lsdException w:name="Table Grid" w:uiPriority="39"/>
-    <w:lsdException w:name="Table Theme" w:semiHidden="1" w:unhideWhenUsed="1"/>
     <w:lsdException w:name="Placeholder Text" w:semiHidden="1"/>
     <w:lsdException w:name="No Spacing" w:uiPriority="1" w:qFormat="1"/>
     <w:lsdException w:name="Light Shading" w:uiPriority="60"/>
@@ -707,6 +936,7 @@
     <w:lsdException w:name="Smart Hyperlink" w:semiHidden="1" w:unhideWhenUsed="1"/>
     <w:lsdException w:name="Hashtag" w:semiHidden="1" w:unhideWhenUsed="1"/>
     <w:lsdException w:name="Unresolved Mention" w:semiHidden="1" w:unhideWhenUsed="1"/>
+    <w:lsdException w:name="Smart Link" w:semiHidden="1" w:unhideWhenUsed="1"/>
   </w:latentStyles>
   <w:style w:type="paragraph" w:default="1" w:styleId="Normal">
     <w:name w:val="Normal"/>
